--- a/doc1_1.docx
+++ b/doc1_1.docx
@@ -14,13 +14,11 @@
       </w:r>
     </w:p>
     <w:p>
-      <w:proofErr w:type="spellStart"/>
       <w:r>
-        <w:t>Изм</w:t>
+        <w:t xml:space="preserve">Изм </w:t>
       </w:r>
-      <w:proofErr w:type="spellEnd"/>
       <w:r>
-        <w:t xml:space="preserve"> 2</w:t>
+        <w:t>444</w:t>
       </w:r>
       <w:bookmarkStart w:id="0" w:name="_GoBack"/>
       <w:bookmarkEnd w:id="0"/>

--- a/doc1_1.docx
+++ b/doc1_1.docx
@@ -18,7 +18,10 @@
         <w:t xml:space="preserve">Изм </w:t>
       </w:r>
       <w:r>
-        <w:t>444</w:t>
+        <w:t>4</w:t>
+      </w:r>
+      <w:r>
+        <w:t>55555вр</w:t>
       </w:r>
       <w:bookmarkStart w:id="0" w:name="_GoBack"/>
       <w:bookmarkEnd w:id="0"/>

--- a/doc1_1.docx
+++ b/doc1_1.docx
@@ -22,6 +22,11 @@
       </w:r>
       <w:r>
         <w:t>55555вр</w:t>
+      </w:r>
+    </w:p>
+    <w:p>
+      <w:r>
+        <w:t>1234567</w:t>
       </w:r>
       <w:bookmarkStart w:id="0" w:name="_GoBack"/>
       <w:bookmarkEnd w:id="0"/>

--- a/doc1_1.docx
+++ b/doc1_1.docx
@@ -27,6 +27,11 @@
     <w:p>
       <w:r>
         <w:t>1234567</w:t>
+      </w:r>
+    </w:p>
+    <w:p>
+      <w:r>
+        <w:t>шпгшмпгшамшмшг</w:t>
       </w:r>
       <w:bookmarkStart w:id="0" w:name="_GoBack"/>
       <w:bookmarkEnd w:id="0"/>
